--- a/Technologies_du_commerce_électronique/5. Integration_stripe/Instructions.DOCX
+++ b/Technologies_du_commerce_électronique/5. Integration_stripe/Instructions.DOCX
@@ -41,10 +41,7 @@
         </w:numPr>
       </w:pPr>
       <w:r>
-        <w:t>Téléchar</w:t>
-      </w:r>
-      <w:r>
-        <w:t>ger le fichier zip Microsoft pour le exe d’interface de commande.</w:t>
+        <w:t>Télécharger le fichier zip Microsoft pour le exe d’interface de commande.</w:t>
       </w:r>
     </w:p>
     <w:p>
@@ -209,9 +206,6 @@
     <w:p>
       <w:pPr>
         <w:pStyle w:val="Paragraphedeliste"/>
-        <w:rPr>
-          <w:lang w:val="en-US"/>
-        </w:rPr>
       </w:pPr>
     </w:p>
     <w:p>
@@ -3129,11 +3123,15 @@
           <w:ilvl w:val="0"/>
           <w:numId w:val="3"/>
         </w:numPr>
+        <w:rPr>
+          <w:lang w:val="en-US"/>
+        </w:rPr>
       </w:pPr>
       <w:hyperlink r:id="rId7" w:history="1">
         <w:r>
           <w:rPr>
             <w:rStyle w:val="Lienhypertexte"/>
+            <w:lang w:val="en-US"/>
           </w:rPr>
           <w:t>https://stripe.com/docs/cli/intro_webhooks</w:t>
         </w:r>
@@ -3146,11 +3144,15 @@
           <w:ilvl w:val="0"/>
           <w:numId w:val="3"/>
         </w:numPr>
+        <w:rPr>
+          <w:lang w:val="en-US"/>
+        </w:rPr>
       </w:pPr>
       <w:hyperlink r:id="rId8" w:history="1">
         <w:r>
           <w:rPr>
             <w:rStyle w:val="Lienhypertexte"/>
+            <w:lang w:val="en-US"/>
           </w:rPr>
           <w:t>https://stripe.com/docs/api/idempotent_requests</w:t>
         </w:r>
@@ -3160,6 +3162,9 @@
       <w:pPr>
         <w:pStyle w:val="Paragraphedeliste"/>
         <w:ind w:left="1440"/>
+        <w:rPr>
+          <w:lang w:val="en-US"/>
+        </w:rPr>
       </w:pPr>
     </w:p>
     <w:p>
@@ -3169,16 +3174,23 @@
           <w:ilvl w:val="0"/>
           <w:numId w:val="3"/>
         </w:numPr>
+        <w:rPr>
+          <w:lang w:val="en-US"/>
+        </w:rPr>
       </w:pPr>
       <w:hyperlink r:id="rId9" w:history="1">
         <w:r>
           <w:rPr>
             <w:rStyle w:val="Lienhypertexte"/>
+            <w:lang w:val="en-US"/>
           </w:rPr>
           <w:t>https://stripe.com/docs/development/quickstart</w:t>
         </w:r>
       </w:hyperlink>
       <w:r>
+        <w:rPr>
+          <w:lang w:val="en-US"/>
+        </w:rPr>
         <w:t xml:space="preserve"> </w:t>
       </w:r>
     </w:p>
@@ -3189,28 +3201,23 @@
           <w:ilvl w:val="0"/>
           <w:numId w:val="3"/>
         </w:numPr>
+        <w:rPr>
+          <w:lang w:val="en-US"/>
+        </w:rPr>
       </w:pPr>
       <w:hyperlink r:id="rId10" w:history="1">
         <w:r>
           <w:rPr>
             <w:rStyle w:val="Lienhypertexte"/>
+            <w:lang w:val="en-US"/>
           </w:rPr>
-          <w:t>https://stripe.com/docs/payments/accept-a-pa</w:t>
-        </w:r>
-        <w:r>
-          <w:rPr>
-            <w:rStyle w:val="Lienhypertexte"/>
-          </w:rPr>
-          <w:t>y</w:t>
-        </w:r>
-        <w:r>
-          <w:rPr>
-            <w:rStyle w:val="Lienhypertexte"/>
-          </w:rPr>
-          <w:t>ment</w:t>
+          <w:t>https://stripe.com/docs/payments/accept-a-payment</w:t>
         </w:r>
       </w:hyperlink>
       <w:r>
+        <w:rPr>
+          <w:lang w:val="en-US"/>
+        </w:rPr>
         <w:t xml:space="preserve"> </w:t>
       </w:r>
     </w:p>
@@ -3218,6 +3225,9 @@
       <w:pPr>
         <w:pStyle w:val="Paragraphedeliste"/>
         <w:ind w:left="1440"/>
+        <w:rPr>
+          <w:lang w:val="en-US"/>
+        </w:rPr>
       </w:pPr>
     </w:p>
     <w:p>
@@ -3227,6 +3237,11 @@
           <w:ilvl w:val="0"/>
           <w:numId w:val="3"/>
         </w:numPr>
+        <w:rPr>
+          <w:rStyle w:val="Lienhypertexte"/>
+          <w:color w:val="auto"/>
+          <w:u w:val="none"/>
+        </w:rPr>
       </w:pPr>
       <w:hyperlink r:id="rId11" w:history="1">
         <w:r>
@@ -3236,6 +3251,26 @@
           <w:t>https://stripe.com/docs/testing</w:t>
         </w:r>
       </w:hyperlink>
+    </w:p>
+    <w:p>
+      <w:pPr>
+        <w:pStyle w:val="Paragraphedeliste"/>
+        <w:numPr>
+          <w:ilvl w:val="0"/>
+          <w:numId w:val="3"/>
+        </w:numPr>
+      </w:pPr>
+      <w:hyperlink r:id="rId12" w:history="1">
+        <w:r>
+          <w:rPr>
+            <w:rStyle w:val="Lienhypertexte"/>
+          </w:rPr>
+          <w:t>https://blog.christian-schou.dk/implement-stripe-payments-in-asp-net6/</w:t>
+        </w:r>
+      </w:hyperlink>
+      <w:r>
+        <w:t xml:space="preserve"> </w:t>
+      </w:r>
     </w:p>
     <w:p>
       <w:pPr>
